--- a/07_Arbeitspaketbeschriebe/1.3_Arbeitspaketbeschreibung_Recherchen.docx
+++ b/07_Arbeitspaketbeschriebe/1.3_Arbeitspaketbeschreibung_Recherchen.docx
@@ -250,15 +250,7 @@
           <w:color w:val="333333"/>
           <w:lang w:eastAsia="de-CH"/>
         </w:rPr>
-        <w:t>1</w:t>
-      </w:r>
-      <w:r>
-        <w:rPr>
-          <w:rFonts w:ascii="Arial" w:eastAsia="Times New Roman" w:hAnsi="Arial" w:cs="Arial"/>
-          <w:color w:val="333333"/>
-          <w:lang w:eastAsia="de-CH"/>
-        </w:rPr>
-        <w:t>5</w:t>
+        <w:t>09</w:t>
       </w:r>
       <w:r>
         <w:rPr>
@@ -394,7 +386,7 @@
           <w:color w:val="333333"/>
           <w:lang w:eastAsia="de-CH"/>
         </w:rPr>
-        <w:t>Hussein Farzi</w:t>
+        <w:t>Team</w:t>
       </w:r>
     </w:p>
     <w:p>
@@ -463,7 +455,7 @@
           <w:color w:val="333333"/>
           <w:lang w:eastAsia="de-CH"/>
         </w:rPr>
-        <w:t>6</w:t>
+        <w:t>4</w:t>
       </w:r>
       <w:r>
         <w:rPr>
@@ -542,7 +534,15 @@
           <w:color w:val="333333"/>
           <w:lang w:eastAsia="de-CH"/>
         </w:rPr>
-        <w:t>21</w:t>
+        <w:t>1</w:t>
+      </w:r>
+      <w:r>
+        <w:rPr>
+          <w:rFonts w:ascii="Arial" w:eastAsia="Times New Roman" w:hAnsi="Arial" w:cs="Arial"/>
+          <w:color w:val="333333"/>
+          <w:lang w:eastAsia="de-CH"/>
+        </w:rPr>
+        <w:t>3</w:t>
       </w:r>
       <w:r>
         <w:rPr>
@@ -634,7 +634,7 @@
           <w:color w:val="333333"/>
           <w:lang w:eastAsia="de-CH"/>
         </w:rPr>
-        <w:t>???</w:t>
+        <w:t>Jedes Teammitglied führt die für seine jeweiligen Aufgaben notwendigen Nachforschungen durch.</w:t>
       </w:r>
     </w:p>
     <w:p>
@@ -690,7 +690,7 @@
           <w:color w:val="333333"/>
           <w:lang w:eastAsia="de-CH"/>
         </w:rPr>
-        <w:t>???</w:t>
+        <w:t>Die Forschung wurde durchgeführt, und jeder weiss, was zu tun ist.</w:t>
       </w:r>
     </w:p>
     <w:p>
@@ -755,46 +755,7 @@
           <w:szCs w:val="21"/>
           <w:lang w:eastAsia="de-CH"/>
         </w:rPr>
-        <w:t>?</w:t>
-      </w:r>
-    </w:p>
-    <w:p>
-      <w:pPr>
-        <w:shd w:val="clear" w:color="auto" w:fill="FFFFFF"/>
-        <w:spacing w:before="150" w:after="0" w:line="240" w:lineRule="auto"/>
-        <w:rPr>
-          <w:rFonts w:ascii="Arial" w:eastAsia="Times New Roman" w:hAnsi="Arial" w:cs="Arial"/>
-          <w:color w:val="333333"/>
-          <w:sz w:val="21"/>
-          <w:szCs w:val="21"/>
-          <w:lang w:eastAsia="de-CH"/>
-        </w:rPr>
-      </w:pPr>
-    </w:p>
-    <w:p>
-      <w:pPr>
-        <w:shd w:val="clear" w:color="auto" w:fill="FFFFFF"/>
-        <w:spacing w:before="150" w:after="0" w:line="240" w:lineRule="auto"/>
-        <w:outlineLvl w:val="1"/>
-        <w:rPr>
-          <w:rFonts w:ascii="Arial" w:eastAsia="Times New Roman" w:hAnsi="Arial" w:cs="Arial"/>
-          <w:color w:val="333333"/>
-          <w:sz w:val="30"/>
-          <w:szCs w:val="30"/>
-          <w:u w:val="single"/>
-          <w:lang w:eastAsia="de-CH"/>
-        </w:rPr>
-      </w:pPr>
-      <w:r>
-        <w:rPr>
-          <w:rFonts w:ascii="Arial" w:eastAsia="Times New Roman" w:hAnsi="Arial" w:cs="Arial"/>
-          <w:color w:val="333333"/>
-          <w:sz w:val="30"/>
-          <w:szCs w:val="30"/>
-          <w:u w:val="single"/>
-          <w:lang w:eastAsia="de-CH"/>
-        </w:rPr>
-        <w:t>Voraussetzung und Abhängigkeiten / Schnittstellen</w:t>
+        <w:t>Individuelle Arbeit</w:t>
       </w:r>
     </w:p>
     <w:p>
@@ -822,7 +783,7 @@
           <w:szCs w:val="21"/>
           <w:lang w:eastAsia="de-CH"/>
         </w:rPr>
-        <w:t>?</w:t>
+        <w:t>Internet</w:t>
       </w:r>
     </w:p>
     <w:p>
@@ -861,7 +822,7 @@
           <w:u w:val="single"/>
           <w:lang w:eastAsia="de-CH"/>
         </w:rPr>
-        <w:t>Beteiligte Ressourcen</w:t>
+        <w:t>Voraussetzung und Abhängigkeiten / Schnittstellen</w:t>
       </w:r>
     </w:p>
     <w:p>
@@ -889,7 +850,102 @@
           <w:szCs w:val="21"/>
           <w:lang w:eastAsia="de-CH"/>
         </w:rPr>
-        <w:t>?</w:t>
+        <w:t>Kenntnisse individuelle Aufgaben</w:t>
+      </w:r>
+    </w:p>
+    <w:p>
+      <w:pPr>
+        <w:pStyle w:val="Listenabsatz"/>
+        <w:numPr>
+          <w:ilvl w:val="0"/>
+          <w:numId w:val="5"/>
+        </w:numPr>
+        <w:shd w:val="clear" w:color="auto" w:fill="FFFFFF"/>
+        <w:spacing w:before="150" w:after="0" w:line="240" w:lineRule="auto"/>
+        <w:rPr>
+          <w:rFonts w:ascii="Arial" w:eastAsia="Times New Roman" w:hAnsi="Arial" w:cs="Arial"/>
+          <w:color w:val="333333"/>
+          <w:sz w:val="21"/>
+          <w:szCs w:val="21"/>
+          <w:lang w:eastAsia="de-CH"/>
+        </w:rPr>
+      </w:pPr>
+      <w:r>
+        <w:rPr>
+          <w:rFonts w:ascii="Arial" w:eastAsia="Times New Roman" w:hAnsi="Arial" w:cs="Arial"/>
+          <w:color w:val="333333"/>
+          <w:sz w:val="21"/>
+          <w:szCs w:val="21"/>
+          <w:lang w:eastAsia="de-CH"/>
+        </w:rPr>
+        <w:t>Internet</w:t>
+      </w:r>
+    </w:p>
+    <w:p>
+      <w:pPr>
+        <w:shd w:val="clear" w:color="auto" w:fill="FFFFFF"/>
+        <w:spacing w:before="150" w:after="0" w:line="240" w:lineRule="auto"/>
+        <w:rPr>
+          <w:rFonts w:ascii="Arial" w:eastAsia="Times New Roman" w:hAnsi="Arial" w:cs="Arial"/>
+          <w:color w:val="333333"/>
+          <w:sz w:val="21"/>
+          <w:szCs w:val="21"/>
+          <w:lang w:eastAsia="de-CH"/>
+        </w:rPr>
+      </w:pPr>
+    </w:p>
+    <w:p>
+      <w:pPr>
+        <w:shd w:val="clear" w:color="auto" w:fill="FFFFFF"/>
+        <w:spacing w:before="150" w:after="0" w:line="240" w:lineRule="auto"/>
+        <w:outlineLvl w:val="1"/>
+        <w:rPr>
+          <w:rFonts w:ascii="Arial" w:eastAsia="Times New Roman" w:hAnsi="Arial" w:cs="Arial"/>
+          <w:color w:val="333333"/>
+          <w:sz w:val="30"/>
+          <w:szCs w:val="30"/>
+          <w:u w:val="single"/>
+          <w:lang w:eastAsia="de-CH"/>
+        </w:rPr>
+      </w:pPr>
+      <w:r>
+        <w:rPr>
+          <w:rFonts w:ascii="Arial" w:eastAsia="Times New Roman" w:hAnsi="Arial" w:cs="Arial"/>
+          <w:color w:val="333333"/>
+          <w:sz w:val="30"/>
+          <w:szCs w:val="30"/>
+          <w:u w:val="single"/>
+          <w:lang w:eastAsia="de-CH"/>
+        </w:rPr>
+        <w:t>Beteiligte Ressourcen</w:t>
+      </w:r>
+    </w:p>
+    <w:p>
+      <w:pPr>
+        <w:pStyle w:val="Listenabsatz"/>
+        <w:numPr>
+          <w:ilvl w:val="0"/>
+          <w:numId w:val="5"/>
+        </w:numPr>
+        <w:shd w:val="clear" w:color="auto" w:fill="FFFFFF"/>
+        <w:spacing w:before="150" w:after="0" w:line="240" w:lineRule="auto"/>
+        <w:rPr>
+          <w:rFonts w:ascii="Arial" w:eastAsia="Times New Roman" w:hAnsi="Arial" w:cs="Arial"/>
+          <w:color w:val="333333"/>
+          <w:sz w:val="21"/>
+          <w:szCs w:val="21"/>
+          <w:lang w:eastAsia="de-CH"/>
+        </w:rPr>
+      </w:pPr>
+      <w:r>
+        <w:rPr>
+          <w:rFonts w:ascii="Arial" w:eastAsia="Times New Roman" w:hAnsi="Arial" w:cs="Arial"/>
+          <w:color w:val="333333"/>
+          <w:sz w:val="21"/>
+          <w:szCs w:val="21"/>
+          <w:lang w:eastAsia="de-CH"/>
+        </w:rPr>
+        <w:t>Teammitglieder</w:t>
       </w:r>
     </w:p>
     <w:p>
@@ -959,7 +1015,7 @@
           <w:color w:val="333333"/>
           <w:lang w:eastAsia="de-CH"/>
         </w:rPr>
-        <w:t>?</w:t>
+        <w:t>keine</w:t>
       </w:r>
     </w:p>
     <w:sectPr>
